--- a/reports/Call 2/Group/D01/Development Configuration Report.docx
+++ b/reports/Call 2/Group/D01/Development Configuration Report.docx
@@ -157,400 +157,626 @@
         </w:rPr>
       </w:pPr>
     </w:p>
-    <w:p>
-      <w:pPr>
-        <w:rPr>
-          <w:rFonts w:eastAsia="Roboto"/>
-          <w:b/>
+    <w:tbl>
+      <w:tblPr>
+        <w:tblpPr w:leftFromText="141" w:rightFromText="141" w:vertAnchor="text" w:tblpX="2444" w:tblpY="278"/>
+        <w:tblW w:w="3614" w:type="dxa"/>
+        <w:tblBorders>
+          <w:top w:val="single" w:sz="4" w:space="0" w:color="000000"/>
+          <w:left w:val="single" w:sz="4" w:space="0" w:color="000000"/>
+          <w:bottom w:val="single" w:sz="4" w:space="0" w:color="000000"/>
+          <w:right w:val="single" w:sz="4" w:space="0" w:color="000000"/>
+          <w:insideH w:val="single" w:sz="4" w:space="0" w:color="000000"/>
+          <w:insideV w:val="single" w:sz="4" w:space="0" w:color="000000"/>
+        </w:tblBorders>
+        <w:tblLayout w:type="fixed"/>
+        <w:tblLook w:val="0400" w:firstRow="0" w:lastRow="0" w:firstColumn="0" w:lastColumn="0" w:noHBand="0" w:noVBand="1"/>
+      </w:tblPr>
+      <w:tblGrid>
+        <w:gridCol w:w="1982"/>
+        <w:gridCol w:w="1632"/>
+      </w:tblGrid>
+      <w:tr>
+        <w:tc>
+          <w:tcPr>
+            <w:tcW w:w="1982" w:type="dxa"/>
+            <w:shd w:val="clear" w:color="auto" w:fill="D9D9D9"/>
+          </w:tcPr>
+          <w:p>
+            <w:pPr>
+              <w:jc w:val="center"/>
+              <w:rPr>
+                <w:rFonts w:ascii="Arial Narrow" w:eastAsia="Arial Narrow" w:hAnsi="Arial Narrow" w:cs="Arial Narrow"/>
+                <w:sz w:val="32"/>
+                <w:szCs w:val="32"/>
+              </w:rPr>
+            </w:pPr>
+            <w:r>
+              <w:rPr>
+                <w:rFonts w:ascii="Arial Narrow" w:eastAsia="Arial Narrow" w:hAnsi="Arial Narrow" w:cs="Arial Narrow"/>
+                <w:b/>
+                <w:sz w:val="32"/>
+                <w:szCs w:val="32"/>
+              </w:rPr>
+              <w:t>Fecha</w:t>
+            </w:r>
+          </w:p>
+        </w:tc>
+        <w:tc>
+          <w:tcPr>
+            <w:tcW w:w="1632" w:type="dxa"/>
+            <w:shd w:val="clear" w:color="auto" w:fill="D9D9D9"/>
+          </w:tcPr>
+          <w:p>
+            <w:pPr>
+              <w:jc w:val="center"/>
+              <w:rPr>
+                <w:rFonts w:ascii="Arial Narrow" w:eastAsia="Arial Narrow" w:hAnsi="Arial Narrow" w:cs="Arial Narrow"/>
+                <w:sz w:val="32"/>
+                <w:szCs w:val="32"/>
+              </w:rPr>
+            </w:pPr>
+            <w:r>
+              <w:rPr>
+                <w:rFonts w:ascii="Arial Narrow" w:eastAsia="Arial Narrow" w:hAnsi="Arial Narrow" w:cs="Arial Narrow"/>
+                <w:b/>
+                <w:sz w:val="32"/>
+                <w:szCs w:val="32"/>
+              </w:rPr>
+              <w:t>Versión</w:t>
+            </w:r>
+          </w:p>
+        </w:tc>
+      </w:tr>
+      <w:tr>
+        <w:tc>
+          <w:tcPr>
+            <w:tcW w:w="1982" w:type="dxa"/>
+          </w:tcPr>
+          <w:p>
+            <w:pPr>
+              <w:jc w:val="center"/>
+              <w:rPr>
+                <w:rFonts w:ascii="Arial Narrow" w:eastAsia="Arial Narrow" w:hAnsi="Arial Narrow" w:cs="Arial Narrow"/>
+                <w:sz w:val="32"/>
+                <w:szCs w:val="32"/>
+              </w:rPr>
+            </w:pPr>
+            <w:r>
+              <w:rPr>
+                <w:rFonts w:ascii="Arial Narrow" w:eastAsia="Arial Narrow" w:hAnsi="Arial Narrow" w:cs="Arial Narrow"/>
+                <w:sz w:val="32"/>
+                <w:szCs w:val="32"/>
+              </w:rPr>
+              <w:t>03/07/2025</w:t>
+            </w:r>
+          </w:p>
+        </w:tc>
+        <w:tc>
+          <w:tcPr>
+            <w:tcW w:w="1632" w:type="dxa"/>
+          </w:tcPr>
+          <w:p>
+            <w:pPr>
+              <w:jc w:val="center"/>
+              <w:rPr>
+                <w:rFonts w:ascii="Arial Narrow" w:eastAsia="Arial Narrow" w:hAnsi="Arial Narrow" w:cs="Arial Narrow"/>
+                <w:sz w:val="32"/>
+                <w:szCs w:val="32"/>
+              </w:rPr>
+            </w:pPr>
+            <w:r>
+              <w:rPr>
+                <w:rFonts w:ascii="Arial Narrow" w:eastAsia="Arial Narrow" w:hAnsi="Arial Narrow" w:cs="Arial Narrow"/>
+                <w:sz w:val="32"/>
+                <w:szCs w:val="32"/>
+              </w:rPr>
+              <w:t>V2.0.0</w:t>
+            </w:r>
+          </w:p>
+        </w:tc>
+      </w:tr>
+    </w:tbl>
+    <w:p>
+      <w:pPr>
+        <w:pStyle w:val="Normal1"/>
+        <w:tabs>
+          <w:tab w:val="left" w:pos="5103"/>
+        </w:tabs>
+        <w:ind w:firstLine="0"/>
+        <w:jc w:val="center"/>
+        <w:rPr>
+          <w:rFonts w:ascii="Arial Narrow" w:eastAsia="Arial Narrow" w:hAnsi="Arial Narrow" w:cs="Arial Narrow"/>
+          <w:sz w:val="32"/>
+          <w:szCs w:val="32"/>
+        </w:rPr>
+      </w:pPr>
+    </w:p>
+    <w:p>
+      <w:pPr>
+        <w:pStyle w:val="Normal1"/>
+        <w:tabs>
+          <w:tab w:val="left" w:pos="5103"/>
+        </w:tabs>
+        <w:ind w:firstLine="0"/>
+        <w:jc w:val="center"/>
+        <w:rPr>
+          <w:rFonts w:ascii="Arial Narrow" w:eastAsia="Arial Narrow" w:hAnsi="Arial Narrow" w:cs="Arial Narrow"/>
+          <w:sz w:val="32"/>
+          <w:szCs w:val="32"/>
+        </w:rPr>
+      </w:pPr>
+    </w:p>
+    <w:p>
+      <w:pPr>
+        <w:pStyle w:val="Normal1"/>
+        <w:tabs>
+          <w:tab w:val="left" w:pos="5103"/>
+        </w:tabs>
+        <w:ind w:firstLine="0"/>
+        <w:jc w:val="center"/>
+        <w:rPr>
+          <w:rFonts w:ascii="Arial Narrow" w:eastAsia="Arial Narrow" w:hAnsi="Arial Narrow" w:cs="Arial Narrow"/>
+          <w:sz w:val="32"/>
+          <w:szCs w:val="32"/>
+        </w:rPr>
+      </w:pPr>
+    </w:p>
+    <w:tbl>
+      <w:tblPr>
+        <w:tblW w:w="8625" w:type="dxa"/>
+        <w:tblInd w:w="-5" w:type="dxa"/>
+        <w:tblBorders>
+          <w:top w:val="single" w:sz="4" w:space="0" w:color="000000"/>
+          <w:left w:val="single" w:sz="4" w:space="0" w:color="000000"/>
+          <w:bottom w:val="single" w:sz="4" w:space="0" w:color="000000"/>
+          <w:right w:val="single" w:sz="4" w:space="0" w:color="000000"/>
+          <w:insideH w:val="single" w:sz="4" w:space="0" w:color="000000"/>
+          <w:insideV w:val="single" w:sz="4" w:space="0" w:color="000000"/>
+        </w:tblBorders>
+        <w:tblLayout w:type="fixed"/>
+        <w:tblLook w:val="0400" w:firstRow="0" w:lastRow="0" w:firstColumn="0" w:lastColumn="0" w:noHBand="0" w:noVBand="1"/>
+      </w:tblPr>
+      <w:tblGrid>
+        <w:gridCol w:w="3195"/>
+        <w:gridCol w:w="1845"/>
+        <w:gridCol w:w="3585"/>
+      </w:tblGrid>
+      <w:tr>
+        <w:tc>
+          <w:tcPr>
+            <w:tcW w:w="8625" w:type="dxa"/>
+            <w:gridSpan w:val="3"/>
+            <w:shd w:val="clear" w:color="auto" w:fill="D9D9D9"/>
+          </w:tcPr>
+          <w:p>
+            <w:pPr>
+              <w:jc w:val="center"/>
+              <w:rPr>
+                <w:rFonts w:ascii="Arial Narrow" w:eastAsia="Arial Narrow" w:hAnsi="Arial Narrow" w:cs="Arial Narrow"/>
+                <w:b/>
+                <w:sz w:val="24"/>
+                <w:szCs w:val="24"/>
+              </w:rPr>
+            </w:pPr>
+            <w:r>
+              <w:rPr>
+                <w:b/>
+                <w:bCs/>
+              </w:rPr>
+              <w:t>Grupo de prácticas:   C</w:t>
+            </w:r>
+            <w:r>
+              <w:rPr>
+                <w:b/>
+                <w:bCs/>
+              </w:rPr>
+              <w:t>2</w:t>
+            </w:r>
+            <w:r>
+              <w:rPr>
+                <w:b/>
+                <w:bCs/>
+              </w:rPr>
+              <w:t>.005</w:t>
+            </w:r>
+          </w:p>
+        </w:tc>
+      </w:tr>
+      <w:tr>
+        <w:tc>
+          <w:tcPr>
+            <w:tcW w:w="3195" w:type="dxa"/>
+            <w:shd w:val="clear" w:color="auto" w:fill="D9D9D9"/>
+          </w:tcPr>
+          <w:p>
+            <w:pPr>
+              <w:jc w:val="center"/>
+              <w:rPr>
+                <w:rFonts w:ascii="Arial Narrow" w:eastAsia="Arial Narrow" w:hAnsi="Arial Narrow" w:cs="Arial Narrow"/>
+                <w:b/>
+                <w:sz w:val="24"/>
+                <w:szCs w:val="24"/>
+              </w:rPr>
+            </w:pPr>
+            <w:r>
+              <w:rPr>
+                <w:b/>
+              </w:rPr>
+              <w:t>Autores por orden alfabético</w:t>
+            </w:r>
+          </w:p>
+        </w:tc>
+        <w:tc>
+          <w:tcPr>
+            <w:tcW w:w="1845" w:type="dxa"/>
+            <w:shd w:val="clear" w:color="auto" w:fill="D9D9D9"/>
+          </w:tcPr>
+          <w:p>
+            <w:pPr>
+              <w:jc w:val="center"/>
+              <w:rPr>
+                <w:rFonts w:ascii="Arial Narrow" w:eastAsia="Arial Narrow" w:hAnsi="Arial Narrow" w:cs="Arial Narrow"/>
+                <w:b/>
+                <w:sz w:val="24"/>
+                <w:szCs w:val="24"/>
+              </w:rPr>
+            </w:pPr>
+            <w:r>
+              <w:rPr>
+                <w:rFonts w:ascii="Arial Narrow" w:eastAsia="Arial Narrow" w:hAnsi="Arial Narrow" w:cs="Arial Narrow"/>
+                <w:b/>
+                <w:sz w:val="24"/>
+                <w:szCs w:val="24"/>
+              </w:rPr>
+              <w:t>Rol</w:t>
+            </w:r>
+          </w:p>
+        </w:tc>
+        <w:tc>
+          <w:tcPr>
+            <w:tcW w:w="3585" w:type="dxa"/>
+            <w:shd w:val="clear" w:color="auto" w:fill="D9D9D9"/>
+          </w:tcPr>
+          <w:p>
+            <w:pPr>
+              <w:jc w:val="center"/>
+              <w:rPr>
+                <w:rFonts w:ascii="Arial Narrow" w:eastAsia="Arial Narrow" w:hAnsi="Arial Narrow" w:cs="Arial Narrow"/>
+                <w:b/>
+                <w:sz w:val="24"/>
+                <w:szCs w:val="24"/>
+              </w:rPr>
+            </w:pPr>
+            <w:r>
+              <w:rPr>
+                <w:rFonts w:ascii="Arial Narrow" w:eastAsia="Arial Narrow" w:hAnsi="Arial Narrow" w:cs="Arial Narrow"/>
+                <w:b/>
+                <w:sz w:val="24"/>
+                <w:szCs w:val="24"/>
+              </w:rPr>
+              <w:t>Descripción del rol</w:t>
+            </w:r>
+          </w:p>
+        </w:tc>
+      </w:tr>
+      <w:tr>
+        <w:tc>
+          <w:tcPr>
+            <w:tcW w:w="3195" w:type="dxa"/>
+          </w:tcPr>
+          <w:p>
+            <w:pPr>
+              <w:rPr>
+                <w:sz w:val="24"/>
+                <w:szCs w:val="24"/>
+                <w:lang w:val="es-ES"/>
+              </w:rPr>
+            </w:pPr>
+            <w:r>
+              <w:rPr>
+                <w:lang w:val="es-ES"/>
+              </w:rPr>
+              <w:t>González Benito, Claudio – clagonben@alum.us.es</w:t>
+            </w:r>
+          </w:p>
+        </w:tc>
+        <w:tc>
+          <w:tcPr>
+            <w:tcW w:w="1845" w:type="dxa"/>
+          </w:tcPr>
+          <w:p>
+            <w:pPr>
+              <w:rPr>
+                <w:rFonts w:ascii="Arial Narrow" w:eastAsia="Arial Narrow" w:hAnsi="Arial Narrow" w:cs="Arial Narrow"/>
+                <w:sz w:val="24"/>
+                <w:szCs w:val="24"/>
+                <w:lang w:val="en-US"/>
+              </w:rPr>
+            </w:pPr>
+            <w:r>
+              <w:rPr>
+                <w:rFonts w:ascii="Arial Narrow" w:eastAsia="Arial Narrow" w:hAnsi="Arial Narrow" w:cs="Arial Narrow"/>
+                <w:sz w:val="24"/>
+                <w:szCs w:val="24"/>
+                <w:lang w:val="en-US"/>
+              </w:rPr>
+              <w:t>Project Manager</w:t>
+            </w:r>
+          </w:p>
+          <w:p>
+            <w:pPr>
+              <w:rPr>
+                <w:rFonts w:ascii="Arial Narrow" w:eastAsia="Arial Narrow" w:hAnsi="Arial Narrow" w:cs="Arial Narrow"/>
+                <w:sz w:val="24"/>
+                <w:szCs w:val="24"/>
+                <w:lang w:val="en-US"/>
+              </w:rPr>
+            </w:pPr>
+            <w:r>
+              <w:rPr>
+                <w:rFonts w:ascii="Arial Narrow" w:eastAsia="Arial Narrow" w:hAnsi="Arial Narrow" w:cs="Arial Narrow"/>
+                <w:sz w:val="24"/>
+                <w:szCs w:val="24"/>
+                <w:lang w:val="en-US"/>
+              </w:rPr>
+              <w:t>Developer</w:t>
+            </w:r>
+          </w:p>
+          <w:p>
+            <w:pPr>
+              <w:rPr>
+                <w:sz w:val="24"/>
+                <w:szCs w:val="24"/>
+              </w:rPr>
+            </w:pPr>
+            <w:r>
+              <w:rPr>
+                <w:rFonts w:ascii="Arial Narrow" w:eastAsia="Arial Narrow" w:hAnsi="Arial Narrow" w:cs="Arial Narrow"/>
+                <w:sz w:val="24"/>
+                <w:szCs w:val="24"/>
+                <w:lang w:val="en-US"/>
+              </w:rPr>
+              <w:t>Tester</w:t>
+            </w:r>
+          </w:p>
+        </w:tc>
+        <w:tc>
+          <w:tcPr>
+            <w:tcW w:w="3585" w:type="dxa"/>
+          </w:tcPr>
+          <w:p>
+            <w:pPr>
+              <w:rPr>
+                <w:rFonts w:ascii="Arial Narrow" w:eastAsia="Arial Narrow" w:hAnsi="Arial Narrow" w:cs="Arial Narrow"/>
+                <w:sz w:val="24"/>
+                <w:szCs w:val="24"/>
+                <w:lang w:val="es-ES"/>
+              </w:rPr>
+            </w:pPr>
+            <w:r>
+              <w:rPr>
+                <w:rFonts w:ascii="Arial Narrow" w:eastAsia="Arial Narrow" w:hAnsi="Arial Narrow" w:cs="Arial Narrow"/>
+                <w:sz w:val="24"/>
+                <w:szCs w:val="24"/>
+                <w:lang w:val="es-ES"/>
+              </w:rPr>
+              <w:t>Persona encargada de tomar decisiones de diseño y vigilar el correcto desarrollo</w:t>
+            </w:r>
+          </w:p>
+          <w:p>
+            <w:pPr>
+              <w:rPr>
+                <w:rFonts w:ascii="Arial Narrow" w:eastAsia="Arial Narrow" w:hAnsi="Arial Narrow" w:cs="Arial Narrow"/>
+                <w:sz w:val="24"/>
+                <w:szCs w:val="24"/>
+                <w:lang w:val="es-ES"/>
+              </w:rPr>
+            </w:pPr>
+            <w:r>
+              <w:rPr>
+                <w:rFonts w:ascii="Arial Narrow" w:eastAsia="Arial Narrow" w:hAnsi="Arial Narrow" w:cs="Arial Narrow"/>
+                <w:sz w:val="24"/>
+                <w:szCs w:val="24"/>
+                <w:lang w:val="es-ES"/>
+              </w:rPr>
+              <w:t>Persona encargada de desarrollar el código.</w:t>
+            </w:r>
+          </w:p>
+          <w:p>
+            <w:pPr>
+              <w:rPr>
+                <w:rFonts w:ascii="Arial Narrow" w:eastAsia="Arial Narrow" w:hAnsi="Arial Narrow" w:cs="Arial Narrow"/>
+                <w:sz w:val="24"/>
+                <w:szCs w:val="24"/>
+                <w:lang w:val="es-ES"/>
+              </w:rPr>
+            </w:pPr>
+            <w:r>
+              <w:rPr>
+                <w:rFonts w:ascii="Arial Narrow" w:eastAsia="Arial Narrow" w:hAnsi="Arial Narrow" w:cs="Arial Narrow"/>
+                <w:sz w:val="24"/>
+                <w:szCs w:val="24"/>
+                <w:lang w:val="es-ES"/>
+              </w:rPr>
+              <w:t>Persona encargada de realizar pruebas sobre el código.</w:t>
+            </w:r>
+          </w:p>
+        </w:tc>
+      </w:tr>
+      <w:tr>
+        <w:tc>
+          <w:tcPr>
+            <w:tcW w:w="3195" w:type="dxa"/>
+          </w:tcPr>
+          <w:p>
+            <w:pPr>
+              <w:rPr>
+                <w:rFonts w:ascii="Arial Narrow" w:eastAsia="Arial Narrow" w:hAnsi="Arial Narrow" w:cs="Arial Narrow"/>
+                <w:sz w:val="24"/>
+                <w:szCs w:val="24"/>
+                <w:lang w:val="es-ES"/>
+              </w:rPr>
+            </w:pPr>
+            <w:r>
+              <w:rPr>
+                <w:lang w:val="es-ES"/>
+              </w:rPr>
+              <w:t>Ramos Vargas, Alba – albramvar1@alum.us.es</w:t>
+            </w:r>
+          </w:p>
+        </w:tc>
+        <w:tc>
+          <w:tcPr>
+            <w:tcW w:w="1845" w:type="dxa"/>
+          </w:tcPr>
+          <w:p>
+            <w:pPr>
+              <w:rPr>
+                <w:rFonts w:ascii="Arial Narrow" w:eastAsia="Arial Narrow" w:hAnsi="Arial Narrow" w:cs="Arial Narrow"/>
+                <w:sz w:val="24"/>
+                <w:szCs w:val="24"/>
+              </w:rPr>
+            </w:pPr>
+            <w:r>
+              <w:rPr>
+                <w:rFonts w:ascii="Arial Narrow" w:eastAsia="Arial Narrow" w:hAnsi="Arial Narrow" w:cs="Arial Narrow"/>
+                <w:sz w:val="24"/>
+                <w:szCs w:val="24"/>
+              </w:rPr>
+              <w:t>Operador Developer</w:t>
+            </w:r>
+          </w:p>
+          <w:p>
+            <w:pPr>
+              <w:rPr>
+                <w:sz w:val="24"/>
+                <w:szCs w:val="24"/>
+              </w:rPr>
+            </w:pPr>
+            <w:r>
+              <w:rPr>
+                <w:rFonts w:ascii="Arial Narrow" w:eastAsia="Arial Narrow" w:hAnsi="Arial Narrow" w:cs="Arial Narrow"/>
+                <w:sz w:val="24"/>
+                <w:szCs w:val="24"/>
+              </w:rPr>
+              <w:t>Tester</w:t>
+            </w:r>
+          </w:p>
+        </w:tc>
+        <w:tc>
+          <w:tcPr>
+            <w:tcW w:w="3585" w:type="dxa"/>
+          </w:tcPr>
+          <w:p>
+            <w:pPr>
+              <w:rPr>
+                <w:rFonts w:ascii="Arial Narrow" w:eastAsia="Arial Narrow" w:hAnsi="Arial Narrow" w:cs="Arial Narrow"/>
+                <w:sz w:val="24"/>
+                <w:szCs w:val="24"/>
+                <w:lang w:val="es-ES"/>
+              </w:rPr>
+            </w:pPr>
+            <w:r>
+              <w:rPr>
+                <w:rFonts w:ascii="Arial Narrow" w:eastAsia="Arial Narrow" w:hAnsi="Arial Narrow" w:cs="Arial Narrow"/>
+                <w:sz w:val="24"/>
+                <w:szCs w:val="24"/>
+                <w:lang w:val="es-ES"/>
+              </w:rPr>
+              <w:t>Encargado de las tareas de campo, de las instalaciones y del mantenimiento de los sistemas de la empresa.</w:t>
+            </w:r>
+          </w:p>
+          <w:p>
+            <w:pPr>
+              <w:rPr>
+                <w:rFonts w:ascii="Arial Narrow" w:eastAsia="Arial Narrow" w:hAnsi="Arial Narrow" w:cs="Arial Narrow"/>
+                <w:sz w:val="24"/>
+                <w:szCs w:val="24"/>
+                <w:lang w:val="es-ES"/>
+              </w:rPr>
+            </w:pPr>
+            <w:r>
+              <w:rPr>
+                <w:rFonts w:ascii="Arial Narrow" w:eastAsia="Arial Narrow" w:hAnsi="Arial Narrow" w:cs="Arial Narrow"/>
+                <w:sz w:val="24"/>
+                <w:szCs w:val="24"/>
+                <w:lang w:val="es-ES"/>
+              </w:rPr>
+              <w:t>Persona encargada de desarrollar el código.</w:t>
+            </w:r>
+          </w:p>
+          <w:p>
+            <w:pPr>
+              <w:rPr>
+                <w:rFonts w:ascii="Arial Narrow" w:eastAsia="Arial Narrow" w:hAnsi="Arial Narrow" w:cs="Arial Narrow"/>
+                <w:sz w:val="24"/>
+                <w:szCs w:val="24"/>
+                <w:lang w:val="es-ES"/>
+              </w:rPr>
+            </w:pPr>
+            <w:r>
+              <w:rPr>
+                <w:rFonts w:ascii="Arial Narrow" w:eastAsia="Arial Narrow" w:hAnsi="Arial Narrow" w:cs="Arial Narrow"/>
+                <w:sz w:val="24"/>
+                <w:szCs w:val="24"/>
+                <w:lang w:val="es-ES"/>
+              </w:rPr>
+              <w:t>Persona encargada de realizar pruebas sobre el código.</w:t>
+            </w:r>
+          </w:p>
+        </w:tc>
+      </w:tr>
+    </w:tbl>
+    <w:p>
+      <w:pPr>
+        <w:rPr>
+          <w:rFonts w:ascii="Roboto" w:eastAsia="Roboto" w:hAnsi="Roboto" w:cs="Roboto"/>
+          <w:bCs/>
           <w:sz w:val="28"/>
           <w:szCs w:val="28"/>
-        </w:rPr>
-      </w:pPr>
-      <w:r>
-        <w:rPr>
-          <w:rFonts w:eastAsia="Roboto"/>
+          <w:lang w:val="es-ES"/>
+        </w:rPr>
+      </w:pPr>
+    </w:p>
+    <w:p>
+      <w:pPr>
+        <w:rPr>
+          <w:rFonts w:ascii="Roboto" w:eastAsia="Roboto" w:hAnsi="Roboto" w:cs="Roboto"/>
           <w:bCs/>
           <w:sz w:val="28"/>
           <w:szCs w:val="28"/>
-        </w:rPr>
-        <w:t xml:space="preserve">Grupo </w:t>
-      </w:r>
-      <w:r>
-        <w:rPr>
-          <w:rFonts w:eastAsia="Roboto"/>
-          <w:b/>
+          <w:lang w:val="es-ES"/>
+        </w:rPr>
+      </w:pPr>
+    </w:p>
+    <w:p>
+      <w:pPr>
+        <w:rPr>
+          <w:rFonts w:ascii="Roboto" w:eastAsia="Roboto" w:hAnsi="Roboto" w:cs="Roboto"/>
+          <w:color w:val="000000" w:themeColor="text1"/>
           <w:sz w:val="28"/>
           <w:szCs w:val="28"/>
-        </w:rPr>
-        <w:t>C1.0</w:t>
-      </w:r>
-      <w:r>
-        <w:rPr>
-          <w:rFonts w:eastAsia="Roboto"/>
-          <w:b/>
+          <w:lang w:val="es-ES"/>
+        </w:rPr>
+      </w:pPr>
+      <w:r>
+        <w:rPr>
+          <w:rFonts w:ascii="Roboto" w:eastAsia="Roboto" w:hAnsi="Roboto" w:cs="Roboto"/>
+          <w:bCs/>
           <w:sz w:val="28"/>
           <w:szCs w:val="28"/>
-        </w:rPr>
-        <w:t>05</w:t>
-      </w:r>
-    </w:p>
-    <w:p>
-      <w:pPr>
-        <w:rPr>
-          <w:rFonts w:eastAsia="Roboto"/>
-          <w:bCs/>
-          <w:sz w:val="28"/>
-          <w:szCs w:val="28"/>
-        </w:rPr>
-      </w:pPr>
-    </w:p>
-    <w:p>
-      <w:pPr>
-        <w:pStyle w:val="NormalWeb"/>
-        <w:numPr>
-          <w:ilvl w:val="0"/>
-          <w:numId w:val="1"/>
-        </w:numPr>
-        <w:shd w:val="clear" w:color="auto" w:fill="FFFFFF"/>
-        <w:spacing w:before="0" w:beforeAutospacing="0" w:after="0" w:afterAutospacing="0"/>
-        <w:rPr>
-          <w:rFonts w:ascii="Arial" w:hAnsi="Arial" w:cs="Arial"/>
-          <w:bCs/>
-          <w:color w:val="000000"/>
-        </w:rPr>
-      </w:pPr>
-      <w:r>
-        <w:rPr>
-          <w:rFonts w:ascii="Arial" w:hAnsi="Arial" w:cs="Arial"/>
-          <w:bCs/>
-          <w:color w:val="000000"/>
-        </w:rPr>
-        <w:t xml:space="preserve">Claudio González Benito </w:t>
-      </w:r>
-      <w:r>
-        <w:rPr>
-          <w:rFonts w:ascii="Arial" w:hAnsi="Arial" w:cs="Arial"/>
-          <w:bCs/>
-          <w:color w:val="000000"/>
-        </w:rPr>
-        <w:t>(</w:t>
+          <w:lang w:val="es-ES"/>
+        </w:rPr>
+        <w:t xml:space="preserve">Repositorio: </w:t>
       </w:r>
       <w:hyperlink r:id="rId8" w:history="1">
         <w:r>
           <w:rPr>
             <w:rStyle w:val="Hipervnculo"/>
-            <w:rFonts w:ascii="Arial" w:hAnsi="Arial" w:cs="Arial"/>
-            <w:bCs/>
-          </w:rPr>
-          <w:t>clagonben@alum.us.es</w:t>
-        </w:r>
-      </w:hyperlink>
-      <w:r>
-        <w:rPr>
-          <w:rFonts w:ascii="Arial" w:hAnsi="Arial" w:cs="Arial"/>
-          <w:bCs/>
-          <w:color w:val="000000"/>
-        </w:rPr>
-        <w:t>)</w:t>
-      </w:r>
-    </w:p>
-    <w:p>
-      <w:pPr>
-        <w:pStyle w:val="NormalWeb"/>
-        <w:numPr>
-          <w:ilvl w:val="0"/>
-          <w:numId w:val="1"/>
-        </w:numPr>
-        <w:shd w:val="clear" w:color="auto" w:fill="FFFFFF"/>
-        <w:spacing w:before="0" w:beforeAutospacing="0" w:after="0" w:afterAutospacing="0"/>
-        <w:rPr>
-          <w:rFonts w:ascii="Arial" w:hAnsi="Arial" w:cs="Arial"/>
-          <w:bCs/>
-          <w:color w:val="000000"/>
-        </w:rPr>
-      </w:pPr>
-      <w:r>
-        <w:rPr>
-          <w:rFonts w:ascii="Arial" w:hAnsi="Arial" w:cs="Arial"/>
-          <w:bCs/>
-          <w:color w:val="000000"/>
-        </w:rPr>
-        <w:t>José Manuel Márquez Gutiérrez</w:t>
-      </w:r>
-      <w:r>
-        <w:rPr>
-          <w:rFonts w:ascii="Arial" w:hAnsi="Arial" w:cs="Arial"/>
-          <w:bCs/>
-          <w:color w:val="000000"/>
-        </w:rPr>
-        <w:t xml:space="preserve"> (</w:t>
-      </w:r>
-      <w:hyperlink r:id="rId9" w:history="1">
-        <w:r>
-          <w:rPr>
-            <w:rStyle w:val="Hipervnculo"/>
-            <w:rFonts w:ascii="Arial" w:hAnsi="Arial" w:cs="Arial"/>
-            <w:bCs/>
-          </w:rPr>
-          <w:t>josmargut@alum.us.es</w:t>
-        </w:r>
-      </w:hyperlink>
-      <w:r>
-        <w:rPr>
-          <w:rFonts w:ascii="Arial" w:hAnsi="Arial" w:cs="Arial"/>
-          <w:bCs/>
-          <w:color w:val="000000"/>
-        </w:rPr>
-        <w:t>)</w:t>
-      </w:r>
-    </w:p>
-    <w:p>
-      <w:pPr>
-        <w:pStyle w:val="NormalWeb"/>
-        <w:numPr>
-          <w:ilvl w:val="0"/>
-          <w:numId w:val="1"/>
-        </w:numPr>
-        <w:shd w:val="clear" w:color="auto" w:fill="FFFFFF"/>
-        <w:spacing w:before="0" w:beforeAutospacing="0" w:after="0" w:afterAutospacing="0"/>
-        <w:rPr>
-          <w:rFonts w:ascii="Arial" w:hAnsi="Arial" w:cs="Arial"/>
-          <w:bCs/>
-          <w:color w:val="000000"/>
-        </w:rPr>
-      </w:pPr>
-      <w:r>
-        <w:rPr>
-          <w:rFonts w:ascii="Arial" w:hAnsi="Arial" w:cs="Arial"/>
-          <w:bCs/>
-          <w:color w:val="000000"/>
-        </w:rPr>
-        <w:t>Manuel María</w:t>
-      </w:r>
-      <w:r>
-        <w:rPr>
-          <w:rFonts w:ascii="Arial" w:hAnsi="Arial" w:cs="Arial"/>
-          <w:bCs/>
-          <w:color w:val="000000"/>
-        </w:rPr>
-        <w:t xml:space="preserve"> Calderón Rodríguez (</w:t>
-      </w:r>
-      <w:hyperlink r:id="rId10" w:history="1">
-        <w:r>
-          <w:rPr>
-            <w:rStyle w:val="Hipervnculo"/>
-            <w:rFonts w:ascii="Arial" w:hAnsi="Arial" w:cs="Arial"/>
-            <w:bCs/>
-          </w:rPr>
-          <w:t>man</w:t>
-        </w:r>
-        <w:r>
-          <w:rPr>
-            <w:rStyle w:val="Hipervnculo"/>
-            <w:rFonts w:ascii="Arial" w:hAnsi="Arial" w:cs="Arial"/>
-            <w:bCs/>
-          </w:rPr>
-          <w:t>calrod@alum.us.es</w:t>
-        </w:r>
-      </w:hyperlink>
-      <w:r>
-        <w:rPr>
-          <w:rFonts w:ascii="Arial" w:hAnsi="Arial" w:cs="Arial"/>
-          <w:bCs/>
-          <w:color w:val="000000"/>
-        </w:rPr>
-        <w:t>)</w:t>
-      </w:r>
-    </w:p>
-    <w:p>
-      <w:pPr>
-        <w:pStyle w:val="NormalWeb"/>
-        <w:numPr>
-          <w:ilvl w:val="0"/>
-          <w:numId w:val="1"/>
-        </w:numPr>
-        <w:shd w:val="clear" w:color="auto" w:fill="FFFFFF"/>
-        <w:spacing w:before="0" w:beforeAutospacing="0" w:after="0" w:afterAutospacing="0"/>
-        <w:rPr>
-          <w:rFonts w:ascii="Arial" w:hAnsi="Arial" w:cs="Arial"/>
-          <w:bCs/>
-          <w:color w:val="000000"/>
-        </w:rPr>
-      </w:pPr>
-      <w:r>
-        <w:rPr>
-          <w:rFonts w:ascii="Arial" w:hAnsi="Arial" w:cs="Arial"/>
-          <w:bCs/>
-          <w:color w:val="000000"/>
-        </w:rPr>
-        <w:t>Alba Ramos Vargas</w:t>
-      </w:r>
-      <w:r>
-        <w:rPr>
-          <w:rFonts w:ascii="Arial" w:hAnsi="Arial" w:cs="Arial"/>
-          <w:bCs/>
-          <w:color w:val="000000"/>
-        </w:rPr>
-        <w:t xml:space="preserve"> (</w:t>
-      </w:r>
-      <w:hyperlink r:id="rId11" w:history="1">
-        <w:r>
-          <w:rPr>
-            <w:rStyle w:val="Hipervnculo"/>
-            <w:rFonts w:ascii="Arial" w:hAnsi="Arial" w:cs="Arial"/>
-            <w:bCs/>
-          </w:rPr>
-          <w:t>albramvar1@alum.us.es</w:t>
-        </w:r>
-      </w:hyperlink>
-      <w:r>
-        <w:rPr>
-          <w:rFonts w:ascii="Arial" w:hAnsi="Arial" w:cs="Arial"/>
-          <w:bCs/>
-          <w:color w:val="000000"/>
-        </w:rPr>
-        <w:t>)</w:t>
-      </w:r>
-    </w:p>
-    <w:p>
-      <w:pPr>
-        <w:pStyle w:val="NormalWeb"/>
-        <w:numPr>
-          <w:ilvl w:val="0"/>
-          <w:numId w:val="1"/>
-        </w:numPr>
-        <w:shd w:val="clear" w:color="auto" w:fill="FFFFFF"/>
-        <w:spacing w:before="0" w:beforeAutospacing="0" w:after="0" w:afterAutospacing="0"/>
-        <w:rPr>
-          <w:rFonts w:ascii="Arial" w:hAnsi="Arial" w:cs="Arial"/>
-          <w:bCs/>
-          <w:color w:val="000000"/>
-        </w:rPr>
-      </w:pPr>
-      <w:r>
-        <w:rPr>
-          <w:rFonts w:ascii="Arial" w:hAnsi="Arial" w:cs="Arial"/>
-          <w:bCs/>
-          <w:color w:val="000000"/>
-        </w:rPr>
-        <w:t>Manuel</w:t>
-      </w:r>
-      <w:r>
-        <w:rPr>
-          <w:rFonts w:ascii="Arial" w:hAnsi="Arial" w:cs="Arial"/>
-          <w:bCs/>
-          <w:color w:val="000000"/>
-        </w:rPr>
-        <w:t xml:space="preserve"> </w:t>
-      </w:r>
-      <w:r>
-        <w:rPr>
-          <w:rFonts w:ascii="Arial" w:hAnsi="Arial" w:cs="Arial"/>
-          <w:bCs/>
-          <w:color w:val="000000"/>
-        </w:rPr>
-        <w:t>Arte</w:t>
-      </w:r>
-      <w:r>
-        <w:rPr>
-          <w:rFonts w:ascii="Arial" w:hAnsi="Arial" w:cs="Arial"/>
-          <w:bCs/>
-          <w:color w:val="000000"/>
-        </w:rPr>
-        <w:t>ro Bellido</w:t>
-      </w:r>
-      <w:r>
-        <w:rPr>
-          <w:rFonts w:ascii="Arial" w:hAnsi="Arial" w:cs="Arial"/>
-          <w:bCs/>
-          <w:color w:val="000000"/>
-        </w:rPr>
-        <w:t xml:space="preserve"> (</w:t>
-      </w:r>
-      <w:hyperlink r:id="rId12" w:history="1">
-        <w:r>
-          <w:rPr>
-            <w:rStyle w:val="Hipervnculo"/>
-            <w:rFonts w:ascii="Arial" w:hAnsi="Arial" w:cs="Arial"/>
-            <w:bCs/>
-          </w:rPr>
-          <w:t>manartbel@alum.us.es</w:t>
-        </w:r>
-      </w:hyperlink>
-      <w:r>
-        <w:rPr>
-          <w:rFonts w:ascii="Arial" w:hAnsi="Arial" w:cs="Arial"/>
-          <w:bCs/>
-          <w:color w:val="000000"/>
-        </w:rPr>
-        <w:t>)</w:t>
-      </w:r>
-    </w:p>
-    <w:p>
-      <w:pPr>
-        <w:pStyle w:val="NormalWeb"/>
-        <w:shd w:val="clear" w:color="auto" w:fill="FFFFFF"/>
-        <w:spacing w:before="0" w:beforeAutospacing="0" w:after="0" w:afterAutospacing="0"/>
-        <w:rPr>
-          <w:rFonts w:ascii="Arial" w:hAnsi="Arial" w:cs="Arial"/>
-          <w:bCs/>
-          <w:color w:val="000000"/>
-        </w:rPr>
-      </w:pPr>
-    </w:p>
-    <w:p>
-      <w:pPr>
-        <w:rPr>
-          <w:rFonts w:ascii="Roboto" w:eastAsia="Roboto" w:hAnsi="Roboto" w:cs="Roboto"/>
-          <w:bCs/>
-          <w:sz w:val="28"/>
-          <w:szCs w:val="28"/>
-          <w:lang w:val="es-ES"/>
-        </w:rPr>
-      </w:pPr>
-    </w:p>
-    <w:p>
-      <w:pPr>
-        <w:rPr>
-          <w:rFonts w:ascii="Roboto" w:eastAsia="Roboto" w:hAnsi="Roboto" w:cs="Roboto"/>
-          <w:bCs/>
-          <w:sz w:val="28"/>
-          <w:szCs w:val="28"/>
-          <w:lang w:val="es-ES"/>
-        </w:rPr>
-      </w:pPr>
-    </w:p>
-    <w:p>
-      <w:pPr>
-        <w:rPr>
-          <w:rFonts w:ascii="Roboto" w:eastAsia="Roboto" w:hAnsi="Roboto" w:cs="Roboto"/>
-          <w:bCs/>
-          <w:sz w:val="28"/>
-          <w:szCs w:val="28"/>
-          <w:lang w:val="es-ES"/>
-        </w:rPr>
-      </w:pPr>
-      <w:r>
-        <w:rPr>
-          <w:rFonts w:ascii="Roboto" w:eastAsia="Roboto" w:hAnsi="Roboto" w:cs="Roboto"/>
-          <w:bCs/>
-          <w:sz w:val="28"/>
-          <w:szCs w:val="28"/>
-          <w:lang w:val="es-ES"/>
-        </w:rPr>
-        <w:t xml:space="preserve">Repositorio: </w:t>
-      </w:r>
-      <w:hyperlink r:id="rId13" w:history="1">
-        <w:r>
-          <w:rPr>
-            <w:rStyle w:val="Hipervnculo"/>
-            <w:rFonts w:ascii="Roboto" w:eastAsia="Roboto" w:hAnsi="Roboto" w:cs="Roboto"/>
-            <w:bCs/>
-            <w:sz w:val="28"/>
-            <w:szCs w:val="28"/>
             <w:lang w:val="es-ES"/>
           </w:rPr>
-          <w:t>https://github.com/Manuelgithuv/DP2-24-25-C1.005-Acme-ANS</w:t>
+          <w:t>https://github.com/Manuelgithuv/Acme-ANS-C2</w:t>
         </w:r>
       </w:hyperlink>
     </w:p>
@@ -1367,6 +1593,83 @@
           </w:p>
         </w:tc>
       </w:tr>
+      <w:tr>
+        <w:tc>
+          <w:tcPr>
+            <w:tcW w:w="2832" w:type="dxa"/>
+          </w:tcPr>
+          <w:p>
+            <w:pPr>
+              <w:jc w:val="center"/>
+              <w:rPr>
+                <w:rFonts w:eastAsia="Roboto"/>
+                <w:bCs/>
+                <w:sz w:val="28"/>
+                <w:szCs w:val="28"/>
+              </w:rPr>
+            </w:pPr>
+            <w:r>
+              <w:rPr>
+                <w:rFonts w:eastAsia="Roboto"/>
+                <w:bCs/>
+                <w:sz w:val="28"/>
+                <w:szCs w:val="28"/>
+              </w:rPr>
+              <w:t>V2.0</w:t>
+            </w:r>
+          </w:p>
+        </w:tc>
+        <w:tc>
+          <w:tcPr>
+            <w:tcW w:w="2831" w:type="dxa"/>
+          </w:tcPr>
+          <w:p>
+            <w:pPr>
+              <w:jc w:val="center"/>
+              <w:rPr>
+                <w:rFonts w:eastAsia="Roboto"/>
+                <w:bCs/>
+                <w:sz w:val="28"/>
+                <w:szCs w:val="28"/>
+              </w:rPr>
+            </w:pPr>
+            <w:r>
+              <w:rPr>
+                <w:rFonts w:eastAsia="Roboto"/>
+                <w:bCs/>
+                <w:sz w:val="28"/>
+                <w:szCs w:val="28"/>
+              </w:rPr>
+              <w:t>Version de la call 2</w:t>
+            </w:r>
+          </w:p>
+        </w:tc>
+        <w:tc>
+          <w:tcPr>
+            <w:tcW w:w="2831" w:type="dxa"/>
+          </w:tcPr>
+          <w:p>
+            <w:pPr>
+              <w:jc w:val="center"/>
+              <w:rPr>
+                <w:rFonts w:eastAsia="Roboto"/>
+                <w:bCs/>
+                <w:sz w:val="28"/>
+                <w:szCs w:val="28"/>
+              </w:rPr>
+            </w:pPr>
+            <w:r>
+              <w:rPr>
+                <w:rFonts w:eastAsia="Roboto"/>
+                <w:bCs/>
+                <w:sz w:val="28"/>
+                <w:szCs w:val="28"/>
+              </w:rPr>
+              <w:t>03/07/2025</w:t>
+            </w:r>
+          </w:p>
+        </w:tc>
+      </w:tr>
     </w:tbl>
     <w:p>
       <w:pPr>
@@ -1466,7 +1769,6 @@
         <w:rPr>
           <w:rFonts w:eastAsia="Roboto"/>
         </w:rPr>
-        <w:lastRenderedPageBreak/>
         <w:t>Resumen ejecutivo:</w:t>
       </w:r>
       <w:bookmarkEnd w:id="0"/>
@@ -1805,7 +2107,6 @@
         <w:rPr>
           <w:lang w:val="es-ES"/>
         </w:rPr>
-        <w:lastRenderedPageBreak/>
         <w:t>Introducción</w:t>
       </w:r>
       <w:r>
@@ -2339,7 +2640,6 @@
         <w:rPr>
           <w:rFonts w:eastAsia="Roboto"/>
         </w:rPr>
-        <w:lastRenderedPageBreak/>
         <w:t>Contenido:</w:t>
       </w:r>
       <w:bookmarkEnd w:id="2"/>
@@ -2542,7 +2842,18 @@
           <w:szCs w:val="24"/>
           <w:lang w:val="es-ES"/>
         </w:rPr>
-        <w:t xml:space="preserve">Una vez se ha comprobado que la configuración es correcta, se procede a crear el proyecto sobre el que se trabajará durante la asignatura. Para ello, se ha copiado el proyecto “Hello World” a la carpeta “Projects” del workspace, y personalizado siguiendo las instrucciones del </w:t>
+        <w:t xml:space="preserve">Una vez se ha comprobado que la configuración es correcta, se procede a crear el proyecto sobre el que se trabajará durante la asignatura. Para ello, se </w:t>
+      </w:r>
+      <w:r>
+        <w:rPr>
+          <w:rFonts w:eastAsia="Roboto"/>
+          <w:bCs/>
+          <w:sz w:val="24"/>
+          <w:szCs w:val="24"/>
+          <w:lang w:val="es-ES"/>
+        </w:rPr>
+        <w:lastRenderedPageBreak/>
+        <w:t xml:space="preserve">ha copiado el proyecto “Hello World” a la carpeta “Projects” del workspace, y personalizado siguiendo las instrucciones del </w:t>
       </w:r>
       <w:r>
         <w:rPr>
@@ -2738,7 +3049,7 @@
       </w:r>
     </w:p>
     <w:sectPr>
-      <w:footerReference w:type="default" r:id="rId14"/>
+      <w:footerReference w:type="default" r:id="rId9"/>
       <w:pgSz w:w="11906" w:h="16838"/>
       <w:pgMar w:top="1417" w:right="1701" w:bottom="1417" w:left="1701" w:header="708" w:footer="708" w:gutter="0"/>
       <w:cols w:space="708"/>
@@ -3830,6 +4141,22 @@
       <w:shd w:val="clear" w:color="auto" w:fill="E1DFDD"/>
     </w:rPr>
   </w:style>
+  <w:style w:type="paragraph" w:customStyle="1" w:styleId="Normal1">
+    <w:name w:val="Normal1"/>
+    <w:qFormat/>
+    <w:rsid w:val="00C17062"/>
+    <w:pPr>
+      <w:spacing w:line="360" w:lineRule="auto"/>
+      <w:ind w:firstLine="284"/>
+      <w:jc w:val="both"/>
+    </w:pPr>
+    <w:rPr>
+      <w:rFonts w:ascii="Arial" w:eastAsia="Arial" w:hAnsi="Arial" w:cs="Arial"/>
+      <w:kern w:val="0"/>
+      <w:lang w:eastAsia="ja-JP"/>
+      <w14:ligatures w14:val="none"/>
+    </w:rPr>
+  </w:style>
 </w:styles>
 </file>
 
